--- a/Test_BP/Fol_2k_files_500(2)/de-DE/file 500_2 - Copy (343)_de.docx
+++ b/Test_BP/Fol_2k_files_500(2)/de-DE/file 500_2 - Copy (343)_de.docx
@@ -1,7 +1,7 @@
 
 <file path=word/document.xml><?xml version="1.0" encoding="utf-8"?>
 <w:document xmlns:wpc="http://schemas.microsoft.com/office/word/2010/wordprocessingCanvas" xmlns:cx="http://schemas.microsoft.com/office/drawing/2014/chartex" xmlns:cx1="http://schemas.microsoft.com/office/drawing/2015/9/8/chartex" xmlns:cx2="http://schemas.microsoft.com/office/drawing/2015/10/21/chartex" xmlns:cx3="http://schemas.microsoft.com/office/drawing/2016/5/9/chartex" xmlns:cx4="http://schemas.microsoft.com/office/drawing/2016/5/10/chartex" xmlns:cx5="http://schemas.microsoft.com/office/drawing/2016/5/11/chartex" xmlns:mc="http://schemas.openxmlformats.org/markup-compatibility/2006" xmlns:o="urn:schemas-microsoft-com:office:office" xmlns:r="http://schemas.openxmlformats.org/officeDocument/2006/relationships" xmlns:m="http://schemas.openxmlformats.org/officeDocument/2006/math" xmlns:v="urn:schemas-microsoft-com:vml" xmlns:wp14="http://schemas.microsoft.com/office/word/2010/wordprocessingDrawing" xmlns:wp="http://schemas.openxmlformats.org/drawingml/2006/wordprocessingDrawing" xmlns:w10="urn:schemas-microsoft-com:office:word" xmlns:w="http://schemas.openxmlformats.org/wordprocessingml/2006/main" xmlns:w14="http://schemas.microsoft.com/office/word/2010/wordml" xmlns:w15="http://schemas.microsoft.com/office/word/2012/wordml" xmlns:wne="http://schemas.microsoft.com/office/word/2006/wordml" xmlns:wpg="http://schemas.microsoft.com/office/word/2010/wordprocessingGroup" xmlns:wpi="http://schemas.microsoft.com/office/word/2010/wordprocessingInk" xmlns:wps="http://schemas.microsoft.com/office/word/2010/wordprocessingShape" mc:Ignorable="w14 w15 wp14">
-  <!-- Generated by Aspose.Words for Java 20.12.0 -->
+  <!-- Generated by Aspose.Words for Java 21.10.0 -->
   <w:body>
     <w:p>
       <w:pPr>
@@ -35,44 +35,44 @@
           <w:highlight w:val="none"/>
           <w:u w:val="none" w:color="auto"/>
           <w:effect w:val="none"/>
-          <w:bdr w:val="nil"/>
-          <w:shd w:val="clear" w:color="auto" w:fill="auto"/>
-          <w:vertAlign w:val="baseline"/>
-          <w:rtl w:val="0"/>
-          <w:cs w:val="0"/>
-          <w:lang w:val="de-DE" w:eastAsia="zh-TW" w:bidi="ar-SA"/>
-        </w:rPr>
-        <w:t>t éêxcéêpt tõõ sõõ téêmpéêr mûûtûûáãl táãstéês mõõthéêr.</w:t>
-      </w:r>
-      <w:r>
-        <w:rPr>
-          <w:rStyle w:val="DefaultParagraphFont"/>
-          <w:rFonts w:ascii="Calibri" w:eastAsia="Calibri" w:hAnsi="Calibri" w:cs="Calibri"/>
-          <w:b w:val="0"/>
-          <w:bCs w:val="0"/>
-          <w:i w:val="0"/>
-          <w:iCs w:val="0"/>
-          <w:caps w:val="0"/>
-          <w:smallCaps w:val="0"/>
-          <w:strike w:val="0"/>
-          <w:dstrike w:val="0"/>
-          <w:outline w:val="0"/>
-          <w:shadow w:val="0"/>
-          <w:emboss w:val="0"/>
-          <w:imprint w:val="0"/>
-          <w:noProof w:val="0"/>
-          <w:vanish w:val="0"/>
-          <w:color w:val="auto"/>
-          <w:spacing w:val="0"/>
-          <w:w w:val="100"/>
-          <w:kern w:val="0"/>
-          <w:position w:val="0"/>
-          <w:sz w:val="22"/>
-          <w:szCs w:val="22"/>
-          <w:highlight w:val="none"/>
-          <w:u w:val="none" w:color="auto"/>
-          <w:effect w:val="none"/>
-          <w:bdr w:val="nil"/>
+          <w:bdr w:val="none" w:sz="0" w:space="0" w:color="auto"/>
+          <w:shd w:val="clear" w:color="auto" w:fill="auto"/>
+          <w:vertAlign w:val="baseline"/>
+          <w:rtl w:val="0"/>
+          <w:cs w:val="0"/>
+          <w:lang w:val="de-DE" w:eastAsia="zh-TW" w:bidi="ar-SA"/>
+        </w:rPr>
+        <w:t>t êëxcêëpt tòö sòö têëmpêër mýütýüåâl tåâstêës mòöthêër.</w:t>
+      </w:r>
+      <w:r>
+        <w:rPr>
+          <w:rStyle w:val="DefaultParagraphFont"/>
+          <w:rFonts w:ascii="Calibri" w:eastAsia="Calibri" w:hAnsi="Calibri" w:cs="Calibri"/>
+          <w:b w:val="0"/>
+          <w:bCs w:val="0"/>
+          <w:i w:val="0"/>
+          <w:iCs w:val="0"/>
+          <w:caps w:val="0"/>
+          <w:smallCaps w:val="0"/>
+          <w:strike w:val="0"/>
+          <w:dstrike w:val="0"/>
+          <w:outline w:val="0"/>
+          <w:shadow w:val="0"/>
+          <w:emboss w:val="0"/>
+          <w:imprint w:val="0"/>
+          <w:noProof w:val="0"/>
+          <w:vanish w:val="0"/>
+          <w:color w:val="auto"/>
+          <w:spacing w:val="0"/>
+          <w:w w:val="100"/>
+          <w:kern w:val="0"/>
+          <w:position w:val="0"/>
+          <w:sz w:val="22"/>
+          <w:szCs w:val="22"/>
+          <w:highlight w:val="none"/>
+          <w:u w:val="none" w:color="auto"/>
+          <w:effect w:val="none"/>
+          <w:bdr w:val="none" w:sz="0" w:space="0" w:color="auto"/>
           <w:shd w:val="clear" w:color="auto" w:fill="auto"/>
           <w:vertAlign w:val="baseline"/>
           <w:rtl w:val="0"/>
@@ -109,44 +109,44 @@
           <w:highlight w:val="none"/>
           <w:u w:val="none" w:color="auto"/>
           <w:effect w:val="none"/>
-          <w:bdr w:val="nil"/>
-          <w:shd w:val="clear" w:color="auto" w:fill="auto"/>
-          <w:vertAlign w:val="baseline"/>
-          <w:rtl w:val="0"/>
-          <w:cs w:val="0"/>
-          <w:lang w:val="de-DE" w:eastAsia="zh-TW" w:bidi="ar-SA"/>
-        </w:rPr>
-        <w:t>Ïntëérëéstëéd cúúltïîvããtëéd ïîts cõóntïînúúïîng nõów yëét ããrëé.</w:t>
-      </w:r>
-      <w:r>
-        <w:rPr>
-          <w:rStyle w:val="DefaultParagraphFont"/>
-          <w:rFonts w:ascii="Calibri" w:eastAsia="Calibri" w:hAnsi="Calibri" w:cs="Calibri"/>
-          <w:b w:val="0"/>
-          <w:bCs w:val="0"/>
-          <w:i w:val="0"/>
-          <w:iCs w:val="0"/>
-          <w:caps w:val="0"/>
-          <w:smallCaps w:val="0"/>
-          <w:strike w:val="0"/>
-          <w:dstrike w:val="0"/>
-          <w:outline w:val="0"/>
-          <w:shadow w:val="0"/>
-          <w:emboss w:val="0"/>
-          <w:imprint w:val="0"/>
-          <w:noProof w:val="0"/>
-          <w:vanish w:val="0"/>
-          <w:color w:val="auto"/>
-          <w:spacing w:val="0"/>
-          <w:w w:val="100"/>
-          <w:kern w:val="0"/>
-          <w:position w:val="0"/>
-          <w:sz w:val="22"/>
-          <w:szCs w:val="22"/>
-          <w:highlight w:val="none"/>
-          <w:u w:val="none" w:color="auto"/>
-          <w:effect w:val="none"/>
-          <w:bdr w:val="nil"/>
+          <w:bdr w:val="none" w:sz="0" w:space="0" w:color="auto"/>
+          <w:shd w:val="clear" w:color="auto" w:fill="auto"/>
+          <w:vertAlign w:val="baseline"/>
+          <w:rtl w:val="0"/>
+          <w:cs w:val="0"/>
+          <w:lang w:val="de-DE" w:eastAsia="zh-TW" w:bidi="ar-SA"/>
+        </w:rPr>
+        <w:t>Ïntéêréêstéêd cüùltíìvààtéêd íìts cöôntíìnüùíìng nöôw yéêt ààréê.</w:t>
+      </w:r>
+      <w:r>
+        <w:rPr>
+          <w:rStyle w:val="DefaultParagraphFont"/>
+          <w:rFonts w:ascii="Calibri" w:eastAsia="Calibri" w:hAnsi="Calibri" w:cs="Calibri"/>
+          <w:b w:val="0"/>
+          <w:bCs w:val="0"/>
+          <w:i w:val="0"/>
+          <w:iCs w:val="0"/>
+          <w:caps w:val="0"/>
+          <w:smallCaps w:val="0"/>
+          <w:strike w:val="0"/>
+          <w:dstrike w:val="0"/>
+          <w:outline w:val="0"/>
+          <w:shadow w:val="0"/>
+          <w:emboss w:val="0"/>
+          <w:imprint w:val="0"/>
+          <w:noProof w:val="0"/>
+          <w:vanish w:val="0"/>
+          <w:color w:val="auto"/>
+          <w:spacing w:val="0"/>
+          <w:w w:val="100"/>
+          <w:kern w:val="0"/>
+          <w:position w:val="0"/>
+          <w:sz w:val="22"/>
+          <w:szCs w:val="22"/>
+          <w:highlight w:val="none"/>
+          <w:u w:val="none" w:color="auto"/>
+          <w:effect w:val="none"/>
+          <w:bdr w:val="none" w:sz="0" w:space="0" w:color="auto"/>
           <w:shd w:val="clear" w:color="auto" w:fill="auto"/>
           <w:vertAlign w:val="baseline"/>
           <w:rtl w:val="0"/>
@@ -183,44 +183,44 @@
           <w:highlight w:val="none"/>
           <w:u w:val="none" w:color="auto"/>
           <w:effect w:val="none"/>
-          <w:bdr w:val="nil"/>
-          <w:shd w:val="clear" w:color="auto" w:fill="auto"/>
-          <w:vertAlign w:val="baseline"/>
-          <w:rtl w:val="0"/>
-          <w:cs w:val="0"/>
-          <w:lang w:val="de-DE" w:eastAsia="zh-TW" w:bidi="ar-SA"/>
-        </w:rPr>
-        <w:t>Òüýt ïìntèërèëstèëd àäccèëptàäncèë òôüýr pàärtïìàälïìty àäffròôntïìng üýnplèëàäsàänt why àädd.</w:t>
-      </w:r>
-      <w:r>
-        <w:rPr>
-          <w:rStyle w:val="DefaultParagraphFont"/>
-          <w:rFonts w:ascii="Calibri" w:eastAsia="Calibri" w:hAnsi="Calibri" w:cs="Calibri"/>
-          <w:b w:val="0"/>
-          <w:bCs w:val="0"/>
-          <w:i w:val="0"/>
-          <w:iCs w:val="0"/>
-          <w:caps w:val="0"/>
-          <w:smallCaps w:val="0"/>
-          <w:strike w:val="0"/>
-          <w:dstrike w:val="0"/>
-          <w:outline w:val="0"/>
-          <w:shadow w:val="0"/>
-          <w:emboss w:val="0"/>
-          <w:imprint w:val="0"/>
-          <w:noProof w:val="0"/>
-          <w:vanish w:val="0"/>
-          <w:color w:val="auto"/>
-          <w:spacing w:val="0"/>
-          <w:w w:val="100"/>
-          <w:kern w:val="0"/>
-          <w:position w:val="0"/>
-          <w:sz w:val="22"/>
-          <w:szCs w:val="22"/>
-          <w:highlight w:val="none"/>
-          <w:u w:val="none" w:color="auto"/>
-          <w:effect w:val="none"/>
-          <w:bdr w:val="nil"/>
+          <w:bdr w:val="none" w:sz="0" w:space="0" w:color="auto"/>
+          <w:shd w:val="clear" w:color="auto" w:fill="auto"/>
+          <w:vertAlign w:val="baseline"/>
+          <w:rtl w:val="0"/>
+          <w:cs w:val="0"/>
+          <w:lang w:val="de-DE" w:eastAsia="zh-TW" w:bidi="ar-SA"/>
+        </w:rPr>
+        <w:t>Õúüt ïîntëërëëstëëd âáccëëptâáncëë ôöúür pâártïîâálïîty âáffrôöntïîng úünplëëâásâánt why âádd.</w:t>
+      </w:r>
+      <w:r>
+        <w:rPr>
+          <w:rStyle w:val="DefaultParagraphFont"/>
+          <w:rFonts w:ascii="Calibri" w:eastAsia="Calibri" w:hAnsi="Calibri" w:cs="Calibri"/>
+          <w:b w:val="0"/>
+          <w:bCs w:val="0"/>
+          <w:i w:val="0"/>
+          <w:iCs w:val="0"/>
+          <w:caps w:val="0"/>
+          <w:smallCaps w:val="0"/>
+          <w:strike w:val="0"/>
+          <w:dstrike w:val="0"/>
+          <w:outline w:val="0"/>
+          <w:shadow w:val="0"/>
+          <w:emboss w:val="0"/>
+          <w:imprint w:val="0"/>
+          <w:noProof w:val="0"/>
+          <w:vanish w:val="0"/>
+          <w:color w:val="auto"/>
+          <w:spacing w:val="0"/>
+          <w:w w:val="100"/>
+          <w:kern w:val="0"/>
+          <w:position w:val="0"/>
+          <w:sz w:val="22"/>
+          <w:szCs w:val="22"/>
+          <w:highlight w:val="none"/>
+          <w:u w:val="none" w:color="auto"/>
+          <w:effect w:val="none"/>
+          <w:bdr w:val="none" w:sz="0" w:space="0" w:color="auto"/>
           <w:shd w:val="clear" w:color="auto" w:fill="auto"/>
           <w:vertAlign w:val="baseline"/>
           <w:rtl w:val="0"/>
@@ -257,44 +257,44 @@
           <w:highlight w:val="none"/>
           <w:u w:val="none" w:color="auto"/>
           <w:effect w:val="none"/>
-          <w:bdr w:val="nil"/>
-          <w:shd w:val="clear" w:color="auto" w:fill="auto"/>
-          <w:vertAlign w:val="baseline"/>
-          <w:rtl w:val="0"/>
-          <w:cs w:val="0"/>
-          <w:lang w:val="de-DE" w:eastAsia="zh-TW" w:bidi="ar-SA"/>
-        </w:rPr>
-        <w:t>Ëstèëèëm gåærdèën mèën yèët shy côõùýrsèë.</w:t>
-      </w:r>
-      <w:r>
-        <w:rPr>
-          <w:rStyle w:val="DefaultParagraphFont"/>
-          <w:rFonts w:ascii="Calibri" w:eastAsia="Calibri" w:hAnsi="Calibri" w:cs="Calibri"/>
-          <w:b w:val="0"/>
-          <w:bCs w:val="0"/>
-          <w:i w:val="0"/>
-          <w:iCs w:val="0"/>
-          <w:caps w:val="0"/>
-          <w:smallCaps w:val="0"/>
-          <w:strike w:val="0"/>
-          <w:dstrike w:val="0"/>
-          <w:outline w:val="0"/>
-          <w:shadow w:val="0"/>
-          <w:emboss w:val="0"/>
-          <w:imprint w:val="0"/>
-          <w:noProof w:val="0"/>
-          <w:vanish w:val="0"/>
-          <w:color w:val="auto"/>
-          <w:spacing w:val="0"/>
-          <w:w w:val="100"/>
-          <w:kern w:val="0"/>
-          <w:position w:val="0"/>
-          <w:sz w:val="22"/>
-          <w:szCs w:val="22"/>
-          <w:highlight w:val="none"/>
-          <w:u w:val="none" w:color="auto"/>
-          <w:effect w:val="none"/>
-          <w:bdr w:val="nil"/>
+          <w:bdr w:val="none" w:sz="0" w:space="0" w:color="auto"/>
+          <w:shd w:val="clear" w:color="auto" w:fill="auto"/>
+          <w:vertAlign w:val="baseline"/>
+          <w:rtl w:val="0"/>
+          <w:cs w:val="0"/>
+          <w:lang w:val="de-DE" w:eastAsia="zh-TW" w:bidi="ar-SA"/>
+        </w:rPr>
+        <w:t>Ëstèêèêm gäârdèên mèên yèêt shy cõõúürsèê.</w:t>
+      </w:r>
+      <w:r>
+        <w:rPr>
+          <w:rStyle w:val="DefaultParagraphFont"/>
+          <w:rFonts w:ascii="Calibri" w:eastAsia="Calibri" w:hAnsi="Calibri" w:cs="Calibri"/>
+          <w:b w:val="0"/>
+          <w:bCs w:val="0"/>
+          <w:i w:val="0"/>
+          <w:iCs w:val="0"/>
+          <w:caps w:val="0"/>
+          <w:smallCaps w:val="0"/>
+          <w:strike w:val="0"/>
+          <w:dstrike w:val="0"/>
+          <w:outline w:val="0"/>
+          <w:shadow w:val="0"/>
+          <w:emboss w:val="0"/>
+          <w:imprint w:val="0"/>
+          <w:noProof w:val="0"/>
+          <w:vanish w:val="0"/>
+          <w:color w:val="auto"/>
+          <w:spacing w:val="0"/>
+          <w:w w:val="100"/>
+          <w:kern w:val="0"/>
+          <w:position w:val="0"/>
+          <w:sz w:val="22"/>
+          <w:szCs w:val="22"/>
+          <w:highlight w:val="none"/>
+          <w:u w:val="none" w:color="auto"/>
+          <w:effect w:val="none"/>
+          <w:bdr w:val="none" w:sz="0" w:space="0" w:color="auto"/>
           <w:shd w:val="clear" w:color="auto" w:fill="auto"/>
           <w:vertAlign w:val="baseline"/>
           <w:rtl w:val="0"/>
@@ -331,44 +331,44 @@
           <w:highlight w:val="none"/>
           <w:u w:val="none" w:color="auto"/>
           <w:effect w:val="none"/>
-          <w:bdr w:val="nil"/>
-          <w:shd w:val="clear" w:color="auto" w:fill="auto"/>
-          <w:vertAlign w:val="baseline"/>
-          <w:rtl w:val="0"/>
-          <w:cs w:val="0"/>
-          <w:lang w:val="de-DE" w:eastAsia="zh-TW" w:bidi="ar-SA"/>
-        </w:rPr>
-        <w:t>Cöònsúýltêêd úýp my töòlêêrââbly söòmêêtîîmêês pêêrpêêtúýââl öòh.</w:t>
-      </w:r>
-      <w:r>
-        <w:rPr>
-          <w:rStyle w:val="DefaultParagraphFont"/>
-          <w:rFonts w:ascii="Calibri" w:eastAsia="Calibri" w:hAnsi="Calibri" w:cs="Calibri"/>
-          <w:b w:val="0"/>
-          <w:bCs w:val="0"/>
-          <w:i w:val="0"/>
-          <w:iCs w:val="0"/>
-          <w:caps w:val="0"/>
-          <w:smallCaps w:val="0"/>
-          <w:strike w:val="0"/>
-          <w:dstrike w:val="0"/>
-          <w:outline w:val="0"/>
-          <w:shadow w:val="0"/>
-          <w:emboss w:val="0"/>
-          <w:imprint w:val="0"/>
-          <w:noProof w:val="0"/>
-          <w:vanish w:val="0"/>
-          <w:color w:val="auto"/>
-          <w:spacing w:val="0"/>
-          <w:w w:val="100"/>
-          <w:kern w:val="0"/>
-          <w:position w:val="0"/>
-          <w:sz w:val="22"/>
-          <w:szCs w:val="22"/>
-          <w:highlight w:val="none"/>
-          <w:u w:val="none" w:color="auto"/>
-          <w:effect w:val="none"/>
-          <w:bdr w:val="nil"/>
+          <w:bdr w:val="none" w:sz="0" w:space="0" w:color="auto"/>
+          <w:shd w:val="clear" w:color="auto" w:fill="auto"/>
+          <w:vertAlign w:val="baseline"/>
+          <w:rtl w:val="0"/>
+          <w:cs w:val="0"/>
+          <w:lang w:val="de-DE" w:eastAsia="zh-TW" w:bidi="ar-SA"/>
+        </w:rPr>
+        <w:t>Còõnsýúltêëd ýúp my tòõlêëråæbly sòõmêëtîímêës pêërpêëtýúåæl òõh.</w:t>
+      </w:r>
+      <w:r>
+        <w:rPr>
+          <w:rStyle w:val="DefaultParagraphFont"/>
+          <w:rFonts w:ascii="Calibri" w:eastAsia="Calibri" w:hAnsi="Calibri" w:cs="Calibri"/>
+          <w:b w:val="0"/>
+          <w:bCs w:val="0"/>
+          <w:i w:val="0"/>
+          <w:iCs w:val="0"/>
+          <w:caps w:val="0"/>
+          <w:smallCaps w:val="0"/>
+          <w:strike w:val="0"/>
+          <w:dstrike w:val="0"/>
+          <w:outline w:val="0"/>
+          <w:shadow w:val="0"/>
+          <w:emboss w:val="0"/>
+          <w:imprint w:val="0"/>
+          <w:noProof w:val="0"/>
+          <w:vanish w:val="0"/>
+          <w:color w:val="auto"/>
+          <w:spacing w:val="0"/>
+          <w:w w:val="100"/>
+          <w:kern w:val="0"/>
+          <w:position w:val="0"/>
+          <w:sz w:val="22"/>
+          <w:szCs w:val="22"/>
+          <w:highlight w:val="none"/>
+          <w:u w:val="none" w:color="auto"/>
+          <w:effect w:val="none"/>
+          <w:bdr w:val="none" w:sz="0" w:space="0" w:color="auto"/>
           <w:shd w:val="clear" w:color="auto" w:fill="auto"/>
           <w:vertAlign w:val="baseline"/>
           <w:rtl w:val="0"/>
@@ -405,44 +405,44 @@
           <w:highlight w:val="none"/>
           <w:u w:val="none" w:color="auto"/>
           <w:effect w:val="none"/>
-          <w:bdr w:val="nil"/>
-          <w:shd w:val="clear" w:color="auto" w:fill="auto"/>
-          <w:vertAlign w:val="baseline"/>
-          <w:rtl w:val="0"/>
-          <w:cs w:val="0"/>
-          <w:lang w:val="de-DE" w:eastAsia="zh-TW" w:bidi="ar-SA"/>
-        </w:rPr>
-        <w:t>Éxprêëssîìôôn ààccêëptààncêë îìmprýúdêëncêë pààrtîìcýúlààr hààd êëààt ýúnsààtîìààblêë.</w:t>
-      </w:r>
-      <w:r>
-        <w:rPr>
-          <w:rStyle w:val="DefaultParagraphFont"/>
-          <w:rFonts w:ascii="Calibri" w:eastAsia="Calibri" w:hAnsi="Calibri" w:cs="Calibri"/>
-          <w:b w:val="0"/>
-          <w:bCs w:val="0"/>
-          <w:i w:val="0"/>
-          <w:iCs w:val="0"/>
-          <w:caps w:val="0"/>
-          <w:smallCaps w:val="0"/>
-          <w:strike w:val="0"/>
-          <w:dstrike w:val="0"/>
-          <w:outline w:val="0"/>
-          <w:shadow w:val="0"/>
-          <w:emboss w:val="0"/>
-          <w:imprint w:val="0"/>
-          <w:noProof w:val="0"/>
-          <w:vanish w:val="0"/>
-          <w:color w:val="auto"/>
-          <w:spacing w:val="0"/>
-          <w:w w:val="100"/>
-          <w:kern w:val="0"/>
-          <w:position w:val="0"/>
-          <w:sz w:val="22"/>
-          <w:szCs w:val="22"/>
-          <w:highlight w:val="none"/>
-          <w:u w:val="none" w:color="auto"/>
-          <w:effect w:val="none"/>
-          <w:bdr w:val="nil"/>
+          <w:bdr w:val="none" w:sz="0" w:space="0" w:color="auto"/>
+          <w:shd w:val="clear" w:color="auto" w:fill="auto"/>
+          <w:vertAlign w:val="baseline"/>
+          <w:rtl w:val="0"/>
+          <w:cs w:val="0"/>
+          <w:lang w:val="de-DE" w:eastAsia="zh-TW" w:bidi="ar-SA"/>
+        </w:rPr>
+        <w:t>Èxprééssìîòön äæccééptäæncéé ìîmprúýdééncéé päærtìîcúýläær häæd ééäæt úýnsäætìîäæbléé.</w:t>
+      </w:r>
+      <w:r>
+        <w:rPr>
+          <w:rStyle w:val="DefaultParagraphFont"/>
+          <w:rFonts w:ascii="Calibri" w:eastAsia="Calibri" w:hAnsi="Calibri" w:cs="Calibri"/>
+          <w:b w:val="0"/>
+          <w:bCs w:val="0"/>
+          <w:i w:val="0"/>
+          <w:iCs w:val="0"/>
+          <w:caps w:val="0"/>
+          <w:smallCaps w:val="0"/>
+          <w:strike w:val="0"/>
+          <w:dstrike w:val="0"/>
+          <w:outline w:val="0"/>
+          <w:shadow w:val="0"/>
+          <w:emboss w:val="0"/>
+          <w:imprint w:val="0"/>
+          <w:noProof w:val="0"/>
+          <w:vanish w:val="0"/>
+          <w:color w:val="auto"/>
+          <w:spacing w:val="0"/>
+          <w:w w:val="100"/>
+          <w:kern w:val="0"/>
+          <w:position w:val="0"/>
+          <w:sz w:val="22"/>
+          <w:szCs w:val="22"/>
+          <w:highlight w:val="none"/>
+          <w:u w:val="none" w:color="auto"/>
+          <w:effect w:val="none"/>
+          <w:bdr w:val="none" w:sz="0" w:space="0" w:color="auto"/>
           <w:shd w:val="clear" w:color="auto" w:fill="auto"/>
           <w:vertAlign w:val="baseline"/>
           <w:rtl w:val="0"/>
@@ -485,44 +485,44 @@
           <w:highlight w:val="none"/>
           <w:u w:val="none" w:color="auto"/>
           <w:effect w:val="none"/>
-          <w:bdr w:val="nil"/>
-          <w:shd w:val="clear" w:color="auto" w:fill="auto"/>
-          <w:vertAlign w:val="baseline"/>
-          <w:rtl w:val="0"/>
-          <w:cs w:val="0"/>
-          <w:lang w:val="de-DE" w:eastAsia="zh-TW" w:bidi="ar-SA"/>
-        </w:rPr>
-        <w:t>Hàæd déènòótíìng pròópéèrly jòóíìntüýréè yòóüý òóccàæsíìòón díìréèctly ràæíìlléèry.</w:t>
-      </w:r>
-      <w:r>
-        <w:rPr>
-          <w:rStyle w:val="DefaultParagraphFont"/>
-          <w:rFonts w:ascii="Calibri" w:eastAsia="Calibri" w:hAnsi="Calibri" w:cs="Calibri"/>
-          <w:b w:val="0"/>
-          <w:bCs w:val="0"/>
-          <w:i w:val="0"/>
-          <w:iCs w:val="0"/>
-          <w:caps w:val="0"/>
-          <w:smallCaps w:val="0"/>
-          <w:strike w:val="0"/>
-          <w:dstrike w:val="0"/>
-          <w:outline w:val="0"/>
-          <w:shadow w:val="0"/>
-          <w:emboss w:val="0"/>
-          <w:imprint w:val="0"/>
-          <w:noProof w:val="0"/>
-          <w:vanish w:val="0"/>
-          <w:color w:val="auto"/>
-          <w:spacing w:val="0"/>
-          <w:w w:val="100"/>
-          <w:kern w:val="0"/>
-          <w:position w:val="0"/>
-          <w:sz w:val="22"/>
-          <w:szCs w:val="22"/>
-          <w:highlight w:val="none"/>
-          <w:u w:val="none" w:color="auto"/>
-          <w:effect w:val="none"/>
-          <w:bdr w:val="nil"/>
+          <w:bdr w:val="none" w:sz="0" w:space="0" w:color="auto"/>
+          <w:shd w:val="clear" w:color="auto" w:fill="auto"/>
+          <w:vertAlign w:val="baseline"/>
+          <w:rtl w:val="0"/>
+          <w:cs w:val="0"/>
+          <w:lang w:val="de-DE" w:eastAsia="zh-TW" w:bidi="ar-SA"/>
+        </w:rPr>
+        <w:t>Hàãd dêênôötìïng prôöpêêrly jôöìïntýýrêê yôöýý ôöccàãsìïôön dìïrêêctly ràãìïllêêry.</w:t>
+      </w:r>
+      <w:r>
+        <w:rPr>
+          <w:rStyle w:val="DefaultParagraphFont"/>
+          <w:rFonts w:ascii="Calibri" w:eastAsia="Calibri" w:hAnsi="Calibri" w:cs="Calibri"/>
+          <w:b w:val="0"/>
+          <w:bCs w:val="0"/>
+          <w:i w:val="0"/>
+          <w:iCs w:val="0"/>
+          <w:caps w:val="0"/>
+          <w:smallCaps w:val="0"/>
+          <w:strike w:val="0"/>
+          <w:dstrike w:val="0"/>
+          <w:outline w:val="0"/>
+          <w:shadow w:val="0"/>
+          <w:emboss w:val="0"/>
+          <w:imprint w:val="0"/>
+          <w:noProof w:val="0"/>
+          <w:vanish w:val="0"/>
+          <w:color w:val="auto"/>
+          <w:spacing w:val="0"/>
+          <w:w w:val="100"/>
+          <w:kern w:val="0"/>
+          <w:position w:val="0"/>
+          <w:sz w:val="22"/>
+          <w:szCs w:val="22"/>
+          <w:highlight w:val="none"/>
+          <w:u w:val="none" w:color="auto"/>
+          <w:effect w:val="none"/>
+          <w:bdr w:val="none" w:sz="0" w:space="0" w:color="auto"/>
           <w:shd w:val="clear" w:color="auto" w:fill="auto"/>
           <w:vertAlign w:val="baseline"/>
           <w:rtl w:val="0"/>
@@ -559,44 +559,44 @@
           <w:highlight w:val="none"/>
           <w:u w:val="none" w:color="auto"/>
           <w:effect w:val="none"/>
-          <w:bdr w:val="nil"/>
-          <w:shd w:val="clear" w:color="auto" w:fill="auto"/>
-          <w:vertAlign w:val="baseline"/>
-          <w:rtl w:val="0"/>
-          <w:cs w:val="0"/>
-          <w:lang w:val="de-DE" w:eastAsia="zh-TW" w:bidi="ar-SA"/>
-        </w:rPr>
-        <w:t>Ìn sæâííd töô öôf pöôöôr fùüll bèë pöôst fæâcèë snùüg.</w:t>
-      </w:r>
-      <w:r>
-        <w:rPr>
-          <w:rStyle w:val="DefaultParagraphFont"/>
-          <w:rFonts w:ascii="Calibri" w:eastAsia="Calibri" w:hAnsi="Calibri" w:cs="Calibri"/>
-          <w:b w:val="0"/>
-          <w:bCs w:val="0"/>
-          <w:i w:val="0"/>
-          <w:iCs w:val="0"/>
-          <w:caps w:val="0"/>
-          <w:smallCaps w:val="0"/>
-          <w:strike w:val="0"/>
-          <w:dstrike w:val="0"/>
-          <w:outline w:val="0"/>
-          <w:shadow w:val="0"/>
-          <w:emboss w:val="0"/>
-          <w:imprint w:val="0"/>
-          <w:noProof w:val="0"/>
-          <w:vanish w:val="0"/>
-          <w:color w:val="auto"/>
-          <w:spacing w:val="0"/>
-          <w:w w:val="100"/>
-          <w:kern w:val="0"/>
-          <w:position w:val="0"/>
-          <w:sz w:val="22"/>
-          <w:szCs w:val="22"/>
-          <w:highlight w:val="none"/>
-          <w:u w:val="none" w:color="auto"/>
-          <w:effect w:val="none"/>
-          <w:bdr w:val="nil"/>
+          <w:bdr w:val="none" w:sz="0" w:space="0" w:color="auto"/>
+          <w:shd w:val="clear" w:color="auto" w:fill="auto"/>
+          <w:vertAlign w:val="baseline"/>
+          <w:rtl w:val="0"/>
+          <w:cs w:val="0"/>
+          <w:lang w:val="de-DE" w:eastAsia="zh-TW" w:bidi="ar-SA"/>
+        </w:rPr>
+        <w:t>În såæììd tôò ôòf pôòôòr füûll béé pôòst fåæcéé snüûg.</w:t>
+      </w:r>
+      <w:r>
+        <w:rPr>
+          <w:rStyle w:val="DefaultParagraphFont"/>
+          <w:rFonts w:ascii="Calibri" w:eastAsia="Calibri" w:hAnsi="Calibri" w:cs="Calibri"/>
+          <w:b w:val="0"/>
+          <w:bCs w:val="0"/>
+          <w:i w:val="0"/>
+          <w:iCs w:val="0"/>
+          <w:caps w:val="0"/>
+          <w:smallCaps w:val="0"/>
+          <w:strike w:val="0"/>
+          <w:dstrike w:val="0"/>
+          <w:outline w:val="0"/>
+          <w:shadow w:val="0"/>
+          <w:emboss w:val="0"/>
+          <w:imprint w:val="0"/>
+          <w:noProof w:val="0"/>
+          <w:vanish w:val="0"/>
+          <w:color w:val="auto"/>
+          <w:spacing w:val="0"/>
+          <w:w w:val="100"/>
+          <w:kern w:val="0"/>
+          <w:position w:val="0"/>
+          <w:sz w:val="22"/>
+          <w:szCs w:val="22"/>
+          <w:highlight w:val="none"/>
+          <w:u w:val="none" w:color="auto"/>
+          <w:effect w:val="none"/>
+          <w:bdr w:val="none" w:sz="0" w:space="0" w:color="auto"/>
           <w:shd w:val="clear" w:color="auto" w:fill="auto"/>
           <w:vertAlign w:val="baseline"/>
           <w:rtl w:val="0"/>
@@ -633,44 +633,44 @@
           <w:highlight w:val="none"/>
           <w:u w:val="none" w:color="auto"/>
           <w:effect w:val="none"/>
-          <w:bdr w:val="nil"/>
-          <w:shd w:val="clear" w:color="auto" w:fill="auto"/>
-          <w:vertAlign w:val="baseline"/>
-          <w:rtl w:val="0"/>
-          <w:cs w:val="0"/>
-          <w:lang w:val="de-DE" w:eastAsia="zh-TW" w:bidi="ar-SA"/>
-        </w:rPr>
-        <w:t>Întrôódùùcëêd îìmprùùdëêncëê sëêëê sàây ùùnplëêàâsîìng dëêvôónshîìrëê àâccëêptàâncëê sôón.</w:t>
-      </w:r>
-      <w:r>
-        <w:rPr>
-          <w:rStyle w:val="DefaultParagraphFont"/>
-          <w:rFonts w:ascii="Calibri" w:eastAsia="Calibri" w:hAnsi="Calibri" w:cs="Calibri"/>
-          <w:b w:val="0"/>
-          <w:bCs w:val="0"/>
-          <w:i w:val="0"/>
-          <w:iCs w:val="0"/>
-          <w:caps w:val="0"/>
-          <w:smallCaps w:val="0"/>
-          <w:strike w:val="0"/>
-          <w:dstrike w:val="0"/>
-          <w:outline w:val="0"/>
-          <w:shadow w:val="0"/>
-          <w:emboss w:val="0"/>
-          <w:imprint w:val="0"/>
-          <w:noProof w:val="0"/>
-          <w:vanish w:val="0"/>
-          <w:color w:val="auto"/>
-          <w:spacing w:val="0"/>
-          <w:w w:val="100"/>
-          <w:kern w:val="0"/>
-          <w:position w:val="0"/>
-          <w:sz w:val="22"/>
-          <w:szCs w:val="22"/>
-          <w:highlight w:val="none"/>
-          <w:u w:val="none" w:color="auto"/>
-          <w:effect w:val="none"/>
-          <w:bdr w:val="nil"/>
+          <w:bdr w:val="none" w:sz="0" w:space="0" w:color="auto"/>
+          <w:shd w:val="clear" w:color="auto" w:fill="auto"/>
+          <w:vertAlign w:val="baseline"/>
+          <w:rtl w:val="0"/>
+          <w:cs w:val="0"/>
+          <w:lang w:val="de-DE" w:eastAsia="zh-TW" w:bidi="ar-SA"/>
+        </w:rPr>
+        <w:t>Ìntróödýúcêéd ìîmprýúdêéncêé sêéêé såãy ýúnplêéåãsìîng dêévóönshìîrêé åãccêéptåãncêé sóön.</w:t>
+      </w:r>
+      <w:r>
+        <w:rPr>
+          <w:rStyle w:val="DefaultParagraphFont"/>
+          <w:rFonts w:ascii="Calibri" w:eastAsia="Calibri" w:hAnsi="Calibri" w:cs="Calibri"/>
+          <w:b w:val="0"/>
+          <w:bCs w:val="0"/>
+          <w:i w:val="0"/>
+          <w:iCs w:val="0"/>
+          <w:caps w:val="0"/>
+          <w:smallCaps w:val="0"/>
+          <w:strike w:val="0"/>
+          <w:dstrike w:val="0"/>
+          <w:outline w:val="0"/>
+          <w:shadow w:val="0"/>
+          <w:emboss w:val="0"/>
+          <w:imprint w:val="0"/>
+          <w:noProof w:val="0"/>
+          <w:vanish w:val="0"/>
+          <w:color w:val="auto"/>
+          <w:spacing w:val="0"/>
+          <w:w w:val="100"/>
+          <w:kern w:val="0"/>
+          <w:position w:val="0"/>
+          <w:sz w:val="22"/>
+          <w:szCs w:val="22"/>
+          <w:highlight w:val="none"/>
+          <w:u w:val="none" w:color="auto"/>
+          <w:effect w:val="none"/>
+          <w:bdr w:val="none" w:sz="0" w:space="0" w:color="auto"/>
           <w:shd w:val="clear" w:color="auto" w:fill="auto"/>
           <w:vertAlign w:val="baseline"/>
           <w:rtl w:val="0"/>
@@ -707,44 +707,44 @@
           <w:highlight w:val="none"/>
           <w:u w:val="none" w:color="auto"/>
           <w:effect w:val="none"/>
-          <w:bdr w:val="nil"/>
-          <w:shd w:val="clear" w:color="auto" w:fill="auto"/>
-          <w:vertAlign w:val="baseline"/>
-          <w:rtl w:val="0"/>
-          <w:cs w:val="0"/>
-          <w:lang w:val="de-DE" w:eastAsia="zh-TW" w:bidi="ar-SA"/>
-        </w:rPr>
-        <w:t>Éxèêtèêr lòòngèêr wîìsdòòm gæày nòòr dèêsîìgn æàgèê.</w:t>
-      </w:r>
-      <w:r>
-        <w:rPr>
-          <w:rStyle w:val="DefaultParagraphFont"/>
-          <w:rFonts w:ascii="Calibri" w:eastAsia="Calibri" w:hAnsi="Calibri" w:cs="Calibri"/>
-          <w:b w:val="0"/>
-          <w:bCs w:val="0"/>
-          <w:i w:val="0"/>
-          <w:iCs w:val="0"/>
-          <w:caps w:val="0"/>
-          <w:smallCaps w:val="0"/>
-          <w:strike w:val="0"/>
-          <w:dstrike w:val="0"/>
-          <w:outline w:val="0"/>
-          <w:shadow w:val="0"/>
-          <w:emboss w:val="0"/>
-          <w:imprint w:val="0"/>
-          <w:noProof w:val="0"/>
-          <w:vanish w:val="0"/>
-          <w:color w:val="auto"/>
-          <w:spacing w:val="0"/>
-          <w:w w:val="100"/>
-          <w:kern w:val="0"/>
-          <w:position w:val="0"/>
-          <w:sz w:val="22"/>
-          <w:szCs w:val="22"/>
-          <w:highlight w:val="none"/>
-          <w:u w:val="none" w:color="auto"/>
-          <w:effect w:val="none"/>
-          <w:bdr w:val="nil"/>
+          <w:bdr w:val="none" w:sz="0" w:space="0" w:color="auto"/>
+          <w:shd w:val="clear" w:color="auto" w:fill="auto"/>
+          <w:vertAlign w:val="baseline"/>
+          <w:rtl w:val="0"/>
+          <w:cs w:val="0"/>
+          <w:lang w:val="de-DE" w:eastAsia="zh-TW" w:bidi="ar-SA"/>
+        </w:rPr>
+        <w:t>Èxèètèèr lòöngèèr wîìsdòöm gæày nòör dèèsîìgn æàgèè.</w:t>
+      </w:r>
+      <w:r>
+        <w:rPr>
+          <w:rStyle w:val="DefaultParagraphFont"/>
+          <w:rFonts w:ascii="Calibri" w:eastAsia="Calibri" w:hAnsi="Calibri" w:cs="Calibri"/>
+          <w:b w:val="0"/>
+          <w:bCs w:val="0"/>
+          <w:i w:val="0"/>
+          <w:iCs w:val="0"/>
+          <w:caps w:val="0"/>
+          <w:smallCaps w:val="0"/>
+          <w:strike w:val="0"/>
+          <w:dstrike w:val="0"/>
+          <w:outline w:val="0"/>
+          <w:shadow w:val="0"/>
+          <w:emboss w:val="0"/>
+          <w:imprint w:val="0"/>
+          <w:noProof w:val="0"/>
+          <w:vanish w:val="0"/>
+          <w:color w:val="auto"/>
+          <w:spacing w:val="0"/>
+          <w:w w:val="100"/>
+          <w:kern w:val="0"/>
+          <w:position w:val="0"/>
+          <w:sz w:val="22"/>
+          <w:szCs w:val="22"/>
+          <w:highlight w:val="none"/>
+          <w:u w:val="none" w:color="auto"/>
+          <w:effect w:val="none"/>
+          <w:bdr w:val="none" w:sz="0" w:space="0" w:color="auto"/>
           <w:shd w:val="clear" w:color="auto" w:fill="auto"/>
           <w:vertAlign w:val="baseline"/>
           <w:rtl w:val="0"/>
@@ -781,44 +781,44 @@
           <w:highlight w:val="none"/>
           <w:u w:val="none" w:color="auto"/>
           <w:effect w:val="none"/>
-          <w:bdr w:val="nil"/>
-          <w:shd w:val="clear" w:color="auto" w:fill="auto"/>
-          <w:vertAlign w:val="baseline"/>
-          <w:rtl w:val="0"/>
-          <w:cs w:val="0"/>
-          <w:lang w:val="de-DE" w:eastAsia="zh-TW" w:bidi="ar-SA"/>
-        </w:rPr>
-        <w:t>Àm wëéãáthëér tòò ëéntëérëéd nòòrlãánd nòò îín shòòwîíng sëérvîícëé.</w:t>
-      </w:r>
-      <w:r>
-        <w:rPr>
-          <w:rStyle w:val="DefaultParagraphFont"/>
-          <w:rFonts w:ascii="Calibri" w:eastAsia="Calibri" w:hAnsi="Calibri" w:cs="Calibri"/>
-          <w:b w:val="0"/>
-          <w:bCs w:val="0"/>
-          <w:i w:val="0"/>
-          <w:iCs w:val="0"/>
-          <w:caps w:val="0"/>
-          <w:smallCaps w:val="0"/>
-          <w:strike w:val="0"/>
-          <w:dstrike w:val="0"/>
-          <w:outline w:val="0"/>
-          <w:shadow w:val="0"/>
-          <w:emboss w:val="0"/>
-          <w:imprint w:val="0"/>
-          <w:noProof w:val="0"/>
-          <w:vanish w:val="0"/>
-          <w:color w:val="auto"/>
-          <w:spacing w:val="0"/>
-          <w:w w:val="100"/>
-          <w:kern w:val="0"/>
-          <w:position w:val="0"/>
-          <w:sz w:val="22"/>
-          <w:szCs w:val="22"/>
-          <w:highlight w:val="none"/>
-          <w:u w:val="none" w:color="auto"/>
-          <w:effect w:val="none"/>
-          <w:bdr w:val="nil"/>
+          <w:bdr w:val="none" w:sz="0" w:space="0" w:color="auto"/>
+          <w:shd w:val="clear" w:color="auto" w:fill="auto"/>
+          <w:vertAlign w:val="baseline"/>
+          <w:rtl w:val="0"/>
+          <w:cs w:val="0"/>
+          <w:lang w:val="de-DE" w:eastAsia="zh-TW" w:bidi="ar-SA"/>
+        </w:rPr>
+        <w:t>Äm wéèáâthéèr töô éèntéèréèd nöôrláând nöô ìîn shöôwìîng séèrvìîcéè.</w:t>
+      </w:r>
+      <w:r>
+        <w:rPr>
+          <w:rStyle w:val="DefaultParagraphFont"/>
+          <w:rFonts w:ascii="Calibri" w:eastAsia="Calibri" w:hAnsi="Calibri" w:cs="Calibri"/>
+          <w:b w:val="0"/>
+          <w:bCs w:val="0"/>
+          <w:i w:val="0"/>
+          <w:iCs w:val="0"/>
+          <w:caps w:val="0"/>
+          <w:smallCaps w:val="0"/>
+          <w:strike w:val="0"/>
+          <w:dstrike w:val="0"/>
+          <w:outline w:val="0"/>
+          <w:shadow w:val="0"/>
+          <w:emboss w:val="0"/>
+          <w:imprint w:val="0"/>
+          <w:noProof w:val="0"/>
+          <w:vanish w:val="0"/>
+          <w:color w:val="auto"/>
+          <w:spacing w:val="0"/>
+          <w:w w:val="100"/>
+          <w:kern w:val="0"/>
+          <w:position w:val="0"/>
+          <w:sz w:val="22"/>
+          <w:szCs w:val="22"/>
+          <w:highlight w:val="none"/>
+          <w:u w:val="none" w:color="auto"/>
+          <w:effect w:val="none"/>
+          <w:bdr w:val="none" w:sz="0" w:space="0" w:color="auto"/>
           <w:shd w:val="clear" w:color="auto" w:fill="auto"/>
           <w:vertAlign w:val="baseline"/>
           <w:rtl w:val="0"/>
@@ -855,44 +855,44 @@
           <w:highlight w:val="none"/>
           <w:u w:val="none" w:color="auto"/>
           <w:effect w:val="none"/>
-          <w:bdr w:val="nil"/>
-          <w:shd w:val="clear" w:color="auto" w:fill="auto"/>
-          <w:vertAlign w:val="baseline"/>
-          <w:rtl w:val="0"/>
-          <w:cs w:val="0"/>
-          <w:lang w:val="de-DE" w:eastAsia="zh-TW" w:bidi="ar-SA"/>
-        </w:rPr>
-        <w:t>Nóôr rèépèéæätèéd spèéæäkïíng shy æäppèétïítèé.</w:t>
-      </w:r>
-      <w:r>
-        <w:rPr>
-          <w:rStyle w:val="DefaultParagraphFont"/>
-          <w:rFonts w:ascii="Calibri" w:eastAsia="Calibri" w:hAnsi="Calibri" w:cs="Calibri"/>
-          <w:b w:val="0"/>
-          <w:bCs w:val="0"/>
-          <w:i w:val="0"/>
-          <w:iCs w:val="0"/>
-          <w:caps w:val="0"/>
-          <w:smallCaps w:val="0"/>
-          <w:strike w:val="0"/>
-          <w:dstrike w:val="0"/>
-          <w:outline w:val="0"/>
-          <w:shadow w:val="0"/>
-          <w:emboss w:val="0"/>
-          <w:imprint w:val="0"/>
-          <w:noProof w:val="0"/>
-          <w:vanish w:val="0"/>
-          <w:color w:val="auto"/>
-          <w:spacing w:val="0"/>
-          <w:w w:val="100"/>
-          <w:kern w:val="0"/>
-          <w:position w:val="0"/>
-          <w:sz w:val="22"/>
-          <w:szCs w:val="22"/>
-          <w:highlight w:val="none"/>
-          <w:u w:val="none" w:color="auto"/>
-          <w:effect w:val="none"/>
-          <w:bdr w:val="nil"/>
+          <w:bdr w:val="none" w:sz="0" w:space="0" w:color="auto"/>
+          <w:shd w:val="clear" w:color="auto" w:fill="auto"/>
+          <w:vertAlign w:val="baseline"/>
+          <w:rtl w:val="0"/>
+          <w:cs w:val="0"/>
+          <w:lang w:val="de-DE" w:eastAsia="zh-TW" w:bidi="ar-SA"/>
+        </w:rPr>
+        <w:t>Nôór rèépèéæãtèéd spèéæãkíìng shy æãppèétíìtèé.</w:t>
+      </w:r>
+      <w:r>
+        <w:rPr>
+          <w:rStyle w:val="DefaultParagraphFont"/>
+          <w:rFonts w:ascii="Calibri" w:eastAsia="Calibri" w:hAnsi="Calibri" w:cs="Calibri"/>
+          <w:b w:val="0"/>
+          <w:bCs w:val="0"/>
+          <w:i w:val="0"/>
+          <w:iCs w:val="0"/>
+          <w:caps w:val="0"/>
+          <w:smallCaps w:val="0"/>
+          <w:strike w:val="0"/>
+          <w:dstrike w:val="0"/>
+          <w:outline w:val="0"/>
+          <w:shadow w:val="0"/>
+          <w:emboss w:val="0"/>
+          <w:imprint w:val="0"/>
+          <w:noProof w:val="0"/>
+          <w:vanish w:val="0"/>
+          <w:color w:val="auto"/>
+          <w:spacing w:val="0"/>
+          <w:w w:val="100"/>
+          <w:kern w:val="0"/>
+          <w:position w:val="0"/>
+          <w:sz w:val="22"/>
+          <w:szCs w:val="22"/>
+          <w:highlight w:val="none"/>
+          <w:u w:val="none" w:color="auto"/>
+          <w:effect w:val="none"/>
+          <w:bdr w:val="none" w:sz="0" w:space="0" w:color="auto"/>
           <w:shd w:val="clear" w:color="auto" w:fill="auto"/>
           <w:vertAlign w:val="baseline"/>
           <w:rtl w:val="0"/>
@@ -929,44 +929,44 @@
           <w:highlight w:val="none"/>
           <w:u w:val="none" w:color="auto"/>
           <w:effect w:val="none"/>
-          <w:bdr w:val="nil"/>
-          <w:shd w:val="clear" w:color="auto" w:fill="auto"/>
-          <w:vertAlign w:val="baseline"/>
-          <w:rtl w:val="0"/>
-          <w:cs w:val="0"/>
-          <w:lang w:val="de-DE" w:eastAsia="zh-TW" w:bidi="ar-SA"/>
-        </w:rPr>
-        <w:t>Ëxcìítêëd ìít hæástìíly æán pæástúürêë ìít óôbsêërvêë.</w:t>
-      </w:r>
-      <w:r>
-        <w:rPr>
-          <w:rStyle w:val="DefaultParagraphFont"/>
-          <w:rFonts w:ascii="Calibri" w:eastAsia="Calibri" w:hAnsi="Calibri" w:cs="Calibri"/>
-          <w:b w:val="0"/>
-          <w:bCs w:val="0"/>
-          <w:i w:val="0"/>
-          <w:iCs w:val="0"/>
-          <w:caps w:val="0"/>
-          <w:smallCaps w:val="0"/>
-          <w:strike w:val="0"/>
-          <w:dstrike w:val="0"/>
-          <w:outline w:val="0"/>
-          <w:shadow w:val="0"/>
-          <w:emboss w:val="0"/>
-          <w:imprint w:val="0"/>
-          <w:noProof w:val="0"/>
-          <w:vanish w:val="0"/>
-          <w:color w:val="auto"/>
-          <w:spacing w:val="0"/>
-          <w:w w:val="100"/>
-          <w:kern w:val="0"/>
-          <w:position w:val="0"/>
-          <w:sz w:val="22"/>
-          <w:szCs w:val="22"/>
-          <w:highlight w:val="none"/>
-          <w:u w:val="none" w:color="auto"/>
-          <w:effect w:val="none"/>
-          <w:bdr w:val="nil"/>
+          <w:bdr w:val="none" w:sz="0" w:space="0" w:color="auto"/>
+          <w:shd w:val="clear" w:color="auto" w:fill="auto"/>
+          <w:vertAlign w:val="baseline"/>
+          <w:rtl w:val="0"/>
+          <w:cs w:val="0"/>
+          <w:lang w:val="de-DE" w:eastAsia="zh-TW" w:bidi="ar-SA"/>
+        </w:rPr>
+        <w:t>Èxcíîtêëd íît háästíîly áän páästýûrêë íît õôbsêërvêë.</w:t>
+      </w:r>
+      <w:r>
+        <w:rPr>
+          <w:rStyle w:val="DefaultParagraphFont"/>
+          <w:rFonts w:ascii="Calibri" w:eastAsia="Calibri" w:hAnsi="Calibri" w:cs="Calibri"/>
+          <w:b w:val="0"/>
+          <w:bCs w:val="0"/>
+          <w:i w:val="0"/>
+          <w:iCs w:val="0"/>
+          <w:caps w:val="0"/>
+          <w:smallCaps w:val="0"/>
+          <w:strike w:val="0"/>
+          <w:dstrike w:val="0"/>
+          <w:outline w:val="0"/>
+          <w:shadow w:val="0"/>
+          <w:emboss w:val="0"/>
+          <w:imprint w:val="0"/>
+          <w:noProof w:val="0"/>
+          <w:vanish w:val="0"/>
+          <w:color w:val="auto"/>
+          <w:spacing w:val="0"/>
+          <w:w w:val="100"/>
+          <w:kern w:val="0"/>
+          <w:position w:val="0"/>
+          <w:sz w:val="22"/>
+          <w:szCs w:val="22"/>
+          <w:highlight w:val="none"/>
+          <w:u w:val="none" w:color="auto"/>
+          <w:effect w:val="none"/>
+          <w:bdr w:val="none" w:sz="0" w:space="0" w:color="auto"/>
           <w:shd w:val="clear" w:color="auto" w:fill="auto"/>
           <w:vertAlign w:val="baseline"/>
           <w:rtl w:val="0"/>
@@ -1003,14 +1003,14 @@
           <w:highlight w:val="none"/>
           <w:u w:val="none" w:color="auto"/>
           <w:effect w:val="none"/>
-          <w:bdr w:val="nil"/>
-          <w:shd w:val="clear" w:color="auto" w:fill="auto"/>
-          <w:vertAlign w:val="baseline"/>
-          <w:rtl w:val="0"/>
-          <w:cs w:val="0"/>
-          <w:lang w:val="de-DE" w:eastAsia="zh-TW" w:bidi="ar-SA"/>
-        </w:rPr>
-        <w:t>Snýûg hæãnd hõów dæãrëè hëèrëè tõóõó.</w:t>
+          <w:bdr w:val="none" w:sz="0" w:space="0" w:color="auto"/>
+          <w:shd w:val="clear" w:color="auto" w:fill="auto"/>
+          <w:vertAlign w:val="baseline"/>
+          <w:rtl w:val="0"/>
+          <w:cs w:val="0"/>
+          <w:lang w:val="de-DE" w:eastAsia="zh-TW" w:bidi="ar-SA"/>
+        </w:rPr>
+        <w:t>Snúýg hãänd hõôw dãärêë hêërêë tõôõô.</w:t>
       </w:r>
       <w:bookmarkStart w:id="0" w:name="_GoBack"/>
       <w:bookmarkEnd w:id="0"/>

--- a/Test_BP/Fol_2k_files_500(2)/de-DE/file 500_2 - Copy (343)_de.docx
+++ b/Test_BP/Fol_2k_files_500(2)/de-DE/file 500_2 - Copy (343)_de.docx
@@ -42,7 +42,7 @@
           <w:cs w:val="0"/>
           <w:lang w:val="de-DE" w:eastAsia="zh-TW" w:bidi="ar-SA"/>
         </w:rPr>
-        <w:t>t êëxcêëpt tòö sòö têëmpêër mýütýüåâl tåâstêës mòöthêër.</w:t>
+        <w:t>t ëêxcëêpt tôò sôò tëêmpëêr müûtüûåàl tåàstëês môòthëêr.</w:t>
       </w:r>
       <w:r>
         <w:rPr>
@@ -116,7 +116,7 @@
           <w:cs w:val="0"/>
           <w:lang w:val="de-DE" w:eastAsia="zh-TW" w:bidi="ar-SA"/>
         </w:rPr>
-        <w:t>Ïntéêréêstéêd cüùltíìvààtéêd íìts cöôntíìnüùíìng nöôw yéêt ààréê.</w:t>
+        <w:t>Ïntëêrëêstëêd cûýltïívâãtëêd ïíts cöòntïínûýïíng nöòw yëêt âãrëê.</w:t>
       </w:r>
       <w:r>
         <w:rPr>
@@ -190,7 +190,7 @@
           <w:cs w:val="0"/>
           <w:lang w:val="de-DE" w:eastAsia="zh-TW" w:bidi="ar-SA"/>
         </w:rPr>
-        <w:t>Õúüt ïîntëërëëstëëd âáccëëptâáncëë ôöúür pâártïîâálïîty âáffrôöntïîng úünplëëâásâánt why âádd.</w:t>
+        <w:t>Õúýt íîntëêrëêstëêd àåccëêptàåncëê öôúýr pàårtíîàålíîty àåffröôntíîng úýnplëêàåsàånt why àådd.</w:t>
       </w:r>
       <w:r>
         <w:rPr>
@@ -264,7 +264,7 @@
           <w:cs w:val="0"/>
           <w:lang w:val="de-DE" w:eastAsia="zh-TW" w:bidi="ar-SA"/>
         </w:rPr>
-        <w:t>Ëstèêèêm gäârdèên mèên yèêt shy cõõúürsèê.</w:t>
+        <w:t>Éstèéèém gãärdèén mèén yèét shy cöòùürsèé.</w:t>
       </w:r>
       <w:r>
         <w:rPr>
@@ -338,7 +338,7 @@
           <w:cs w:val="0"/>
           <w:lang w:val="de-DE" w:eastAsia="zh-TW" w:bidi="ar-SA"/>
         </w:rPr>
-        <w:t>Còõnsýúltêëd ýúp my tòõlêëråæbly sòõmêëtîímêës pêërpêëtýúåæl òõh.</w:t>
+        <w:t>Còònsýýltèèd ýýp my tòòlèèràåbly sòòmèètíìmèès pèèrpèètýýàål òòh.</w:t>
       </w:r>
       <w:r>
         <w:rPr>
@@ -412,7 +412,7 @@
           <w:cs w:val="0"/>
           <w:lang w:val="de-DE" w:eastAsia="zh-TW" w:bidi="ar-SA"/>
         </w:rPr>
-        <w:t>Èxprééssìîòön äæccééptäæncéé ìîmprúýdééncéé päærtìîcúýläær häæd ééäæt úýnsäætìîäæbléé.</w:t>
+        <w:t>Ëxpréèssïíòón äàccéèptäàncéè ïímprýüdéèncéè päàrtïícýüläàr häàd éèäàt ýünsäàtïíäàbléè.</w:t>
       </w:r>
       <w:r>
         <w:rPr>
@@ -492,7 +492,7 @@
           <w:cs w:val="0"/>
           <w:lang w:val="de-DE" w:eastAsia="zh-TW" w:bidi="ar-SA"/>
         </w:rPr>
-        <w:t>Hàãd dêênôötìïng prôöpêêrly jôöìïntýýrêê yôöýý ôöccàãsìïôön dìïrêêctly ràãìïllêêry.</w:t>
+        <w:t>Hããd dèénôótîïng prôópèérly jôóîïntùúrèé yôóùú ôóccããsîïôón dîïrèéctly rããîïllèéry.</w:t>
       </w:r>
       <w:r>
         <w:rPr>
@@ -566,7 +566,7 @@
           <w:cs w:val="0"/>
           <w:lang w:val="de-DE" w:eastAsia="zh-TW" w:bidi="ar-SA"/>
         </w:rPr>
-        <w:t>În såæììd tôò ôòf pôòôòr füûll béé pôòst fåæcéé snüûg.</w:t>
+        <w:t>În sáàïíd töó öóf pöóöór fúýll béë pöóst fáàcéë snúýg.</w:t>
       </w:r>
       <w:r>
         <w:rPr>
@@ -640,7 +640,7 @@
           <w:cs w:val="0"/>
           <w:lang w:val="de-DE" w:eastAsia="zh-TW" w:bidi="ar-SA"/>
         </w:rPr>
-        <w:t>Ìntróödýúcêéd ìîmprýúdêéncêé sêéêé såãy ýúnplêéåãsìîng dêévóönshìîrêé åãccêéptåãncêé sóön.</w:t>
+        <w:t>Întröòdüücëèd ïímprüüdëèncëè sëèëè sæày üünplëèæàsïíng dëèvöònshïírëè æàccëèptæàncëè söòn.</w:t>
       </w:r>
       <w:r>
         <w:rPr>
@@ -714,7 +714,7 @@
           <w:cs w:val="0"/>
           <w:lang w:val="de-DE" w:eastAsia="zh-TW" w:bidi="ar-SA"/>
         </w:rPr>
-        <w:t>Èxèètèèr lòöngèèr wîìsdòöm gæày nòör dèèsîìgn æàgèè.</w:t>
+        <w:t>Éxêétêér lõóngêér wîîsdõóm gäày nõór dêésîîgn äàgêé.</w:t>
       </w:r>
       <w:r>
         <w:rPr>
@@ -788,7 +788,7 @@
           <w:cs w:val="0"/>
           <w:lang w:val="de-DE" w:eastAsia="zh-TW" w:bidi="ar-SA"/>
         </w:rPr>
-        <w:t>Äm wéèáâthéèr töô éèntéèréèd nöôrláând nöô ìîn shöôwìîng séèrvìîcéè.</w:t>
+        <w:t>Åm wêèáåthêèr tõõ êèntêèrêèd nõõrláånd nõõ îîn shõõwîîng sêèrvîîcêè.</w:t>
       </w:r>
       <w:r>
         <w:rPr>
@@ -862,7 +862,7 @@
           <w:cs w:val="0"/>
           <w:lang w:val="de-DE" w:eastAsia="zh-TW" w:bidi="ar-SA"/>
         </w:rPr>
-        <w:t>Nôór rèépèéæãtèéd spèéæãkíìng shy æãppèétíìtèé.</w:t>
+        <w:t>Nöór rèêpèêäâtèêd spèêäâkíîng shy äâppèêtíîtèê.</w:t>
       </w:r>
       <w:r>
         <w:rPr>
@@ -936,7 +936,7 @@
           <w:cs w:val="0"/>
           <w:lang w:val="de-DE" w:eastAsia="zh-TW" w:bidi="ar-SA"/>
         </w:rPr>
-        <w:t>Èxcíîtêëd íît háästíîly áän páästýûrêë íît õôbsêërvêë.</w:t>
+        <w:t>Ëxcìîtééd ìît hâåstìîly âån pâåstúüréé ìît öóbséérvéé.</w:t>
       </w:r>
       <w:r>
         <w:rPr>
@@ -1010,7 +1010,7 @@
           <w:cs w:val="0"/>
           <w:lang w:val="de-DE" w:eastAsia="zh-TW" w:bidi="ar-SA"/>
         </w:rPr>
-        <w:t>Snúýg hãänd hõôw dãärêë hêërêë tõôõô.</w:t>
+        <w:t>Snùûg hâänd höôw dâärêè hêèrêè töôöô.</w:t>
       </w:r>
       <w:bookmarkStart w:id="0" w:name="_GoBack"/>
       <w:bookmarkEnd w:id="0"/>

--- a/Test_BP/Fol_2k_files_500(2)/de-DE/file 500_2 - Copy (343)_de.docx
+++ b/Test_BP/Fol_2k_files_500(2)/de-DE/file 500_2 - Copy (343)_de.docx
@@ -42,7 +42,7 @@
           <w:cs w:val="0"/>
           <w:lang w:val="de-DE" w:eastAsia="zh-TW" w:bidi="ar-SA"/>
         </w:rPr>
-        <w:t>t ëêxcëêpt tôò sôò tëêmpëêr müûtüûåàl tåàstëês môòthëêr.</w:t>
+        <w:t>t èëxcèëpt töò söò tèëmpèër mùütùüääl täästèës möòthèër.</w:t>
       </w:r>
       <w:r>
         <w:rPr>
@@ -116,7 +116,7 @@
           <w:cs w:val="0"/>
           <w:lang w:val="de-DE" w:eastAsia="zh-TW" w:bidi="ar-SA"/>
         </w:rPr>
-        <w:t>Ïntëêrëêstëêd cûýltïívâãtëêd ïíts cöòntïínûýïíng nöòw yëêt âãrëê.</w:t>
+        <w:t>Întèërèëstèëd cúúltîìvàãtèëd îìts cõôntîìnúúîìng nõôw yèët àãrèë.</w:t>
       </w:r>
       <w:r>
         <w:rPr>
@@ -190,7 +190,7 @@
           <w:cs w:val="0"/>
           <w:lang w:val="de-DE" w:eastAsia="zh-TW" w:bidi="ar-SA"/>
         </w:rPr>
-        <w:t>Õúýt íîntëêrëêstëêd àåccëêptàåncëê öôúýr pàårtíîàålíîty àåffröôntíîng úýnplëêàåsàånt why àådd.</w:t>
+        <w:t>Õûút ííntëêrëêstëêd áäccëêptáäncëê ôöûúr páärtííáälííty áäffrôöntííng ûúnplëêáäsáänt why áädd.</w:t>
       </w:r>
       <w:r>
         <w:rPr>
@@ -264,7 +264,7 @@
           <w:cs w:val="0"/>
           <w:lang w:val="de-DE" w:eastAsia="zh-TW" w:bidi="ar-SA"/>
         </w:rPr>
-        <w:t>Éstèéèém gãärdèén mèén yèét shy cöòùürsèé.</w:t>
+        <w:t>Ëstëéëém gãárdëén mëén yëét shy còõýýrsëé.</w:t>
       </w:r>
       <w:r>
         <w:rPr>
@@ -338,7 +338,7 @@
           <w:cs w:val="0"/>
           <w:lang w:val="de-DE" w:eastAsia="zh-TW" w:bidi="ar-SA"/>
         </w:rPr>
-        <w:t>Còònsýýltèèd ýýp my tòòlèèràåbly sòòmèètíìmèès pèèrpèètýýàål òòh.</w:t>
+        <w:t>Cóònsûýltêèd ûýp my tóòlêèràæbly sóòmêètïìmêès pêèrpêètûýàæl óòh.</w:t>
       </w:r>
       <w:r>
         <w:rPr>
@@ -412,7 +412,7 @@
           <w:cs w:val="0"/>
           <w:lang w:val="de-DE" w:eastAsia="zh-TW" w:bidi="ar-SA"/>
         </w:rPr>
-        <w:t>Ëxpréèssïíòón äàccéèptäàncéè ïímprýüdéèncéè päàrtïícýüläàr häàd éèäàt ýünsäàtïíäàbléè.</w:t>
+        <w:t>Èxprëéssïîõön àæccëéptàæncëé ïîmprûûdëéncëé pàærtïîcûûlàær hàæd ëéàæt ûûnsàætïîàæblëé.</w:t>
       </w:r>
       <w:r>
         <w:rPr>
@@ -492,7 +492,7 @@
           <w:cs w:val="0"/>
           <w:lang w:val="de-DE" w:eastAsia="zh-TW" w:bidi="ar-SA"/>
         </w:rPr>
-        <w:t>Hããd dèénôótîïng prôópèérly jôóîïntùúrèé yôóùú ôóccããsîïôón dîïrèéctly rããîïllèéry.</w:t>
+        <w:t>Hãæd dèënòötíìng pròöpèërly jòöíìntýürèë yòöýü òöccãæsíìòön díìrèëctly rãæíìllèëry.</w:t>
       </w:r>
       <w:r>
         <w:rPr>
@@ -566,7 +566,7 @@
           <w:cs w:val="0"/>
           <w:lang w:val="de-DE" w:eastAsia="zh-TW" w:bidi="ar-SA"/>
         </w:rPr>
-        <w:t>În sáàïíd töó öóf pöóöór fúýll béë pöóst fáàcéë snúýg.</w:t>
+        <w:t>Ìn sàáìîd tõõ õõf põõõõr füùll bêè põõst fàácêè snüùg.</w:t>
       </w:r>
       <w:r>
         <w:rPr>
@@ -640,7 +640,7 @@
           <w:cs w:val="0"/>
           <w:lang w:val="de-DE" w:eastAsia="zh-TW" w:bidi="ar-SA"/>
         </w:rPr>
-        <w:t>Întröòdüücëèd ïímprüüdëèncëè sëèëè sæày üünplëèæàsïíng dëèvöònshïírëè æàccëèptæàncëè söòn.</w:t>
+        <w:t>Íntrõódùýcèêd ìímprùýdèêncèê sèêèê sæày ùýnplèêæàsìíng dèêvõónshìírèê æàccèêptæàncèê sõón.</w:t>
       </w:r>
       <w:r>
         <w:rPr>
@@ -714,7 +714,7 @@
           <w:cs w:val="0"/>
           <w:lang w:val="de-DE" w:eastAsia="zh-TW" w:bidi="ar-SA"/>
         </w:rPr>
-        <w:t>Éxêétêér lõóngêér wîîsdõóm gäày nõór dêésîîgn äàgêé.</w:t>
+        <w:t>Éxëètëèr lôôngëèr wîìsdôôm gæày nôôr dëèsîìgn æàgëè.</w:t>
       </w:r>
       <w:r>
         <w:rPr>
@@ -788,7 +788,7 @@
           <w:cs w:val="0"/>
           <w:lang w:val="de-DE" w:eastAsia="zh-TW" w:bidi="ar-SA"/>
         </w:rPr>
-        <w:t>Åm wêèáåthêèr tõõ êèntêèrêèd nõõrláånd nõõ îîn shõõwîîng sêèrvîîcêè.</w:t>
+        <w:t>Äm wêëæáthêër tõó êëntêërêëd nõórlæánd nõó íín shõówííng sêërvíícêë.</w:t>
       </w:r>
       <w:r>
         <w:rPr>
@@ -862,7 +862,7 @@
           <w:cs w:val="0"/>
           <w:lang w:val="de-DE" w:eastAsia="zh-TW" w:bidi="ar-SA"/>
         </w:rPr>
-        <w:t>Nöór rèêpèêäâtèêd spèêäâkíîng shy äâppèêtíîtèê.</w:t>
+        <w:t>Nôòr rëëpëëæåtëëd spëëæåkîìng shy æåppëëtîìtëë.</w:t>
       </w:r>
       <w:r>
         <w:rPr>
@@ -936,7 +936,7 @@
           <w:cs w:val="0"/>
           <w:lang w:val="de-DE" w:eastAsia="zh-TW" w:bidi="ar-SA"/>
         </w:rPr>
-        <w:t>Ëxcìîtééd ìît hâåstìîly âån pâåstúüréé ìît öóbséérvéé.</w:t>
+        <w:t>Éxcìïtëëd ìït háåstìïly áån páåstüûrëë ìït óôbsëërvëë.</w:t>
       </w:r>
       <w:r>
         <w:rPr>
@@ -1010,7 +1010,7 @@
           <w:cs w:val="0"/>
           <w:lang w:val="de-DE" w:eastAsia="zh-TW" w:bidi="ar-SA"/>
         </w:rPr>
-        <w:t>Snùûg hâänd höôw dâärêè hêèrêè töôöô.</w:t>
+        <w:t>Snýúg hàànd hõòw dààréë héëréë tõòõò.</w:t>
       </w:r>
       <w:bookmarkStart w:id="0" w:name="_GoBack"/>
       <w:bookmarkEnd w:id="0"/>
